--- a/Dokumentation + Diagramme etc/Protokolle/Protokoll 14.11.18.docx
+++ b/Dokumentation + Diagramme etc/Protokolle/Protokoll 14.11.18.docx
@@ -7,7 +7,7 @@
         <w:t>Protokoll vom 1</w:t>
       </w:r>
       <w:r>
-        <w:t>3</w:t>
+        <w:t>4</w:t>
       </w:r>
       <w:r>
         <w:t>.11.2018</w:t>
@@ -83,19 +83,32 @@
           <w:tcPr>
             <w:tcW w:w="4073" w:type="dxa"/>
           </w:tcPr>
+          <w:p>
+            <w:r>
+              <w:t>Aktivitätsdiagramm</w:t>
+            </w:r>
+          </w:p>
+        </w:tc>
+        <w:tc>
+          <w:tcPr>
+            <w:tcW w:w="1858" w:type="dxa"/>
+          </w:tcPr>
           <w:p/>
         </w:tc>
         <w:tc>
           <w:tcPr>
-            <w:tcW w:w="1858" w:type="dxa"/>
-          </w:tcPr>
-          <w:p/>
-        </w:tc>
-        <w:tc>
-          <w:tcPr>
             <w:tcW w:w="2659" w:type="dxa"/>
           </w:tcPr>
-          <w:p/>
+          <w:p>
+            <w:r>
+              <w:t xml:space="preserve">M. </w:t>
+            </w:r>
+            <w:proofErr w:type="spellStart"/>
+            <w:r>
+              <w:t>Gede</w:t>
+            </w:r>
+            <w:proofErr w:type="spellEnd"/>
+          </w:p>
         </w:tc>
       </w:tr>
       <w:tr>
@@ -113,19 +126,32 @@
           <w:tcPr>
             <w:tcW w:w="4073" w:type="dxa"/>
           </w:tcPr>
+          <w:p>
+            <w:r>
+              <w:t>Sequenzdiagramm</w:t>
+            </w:r>
+          </w:p>
+        </w:tc>
+        <w:tc>
+          <w:tcPr>
+            <w:tcW w:w="1858" w:type="dxa"/>
+          </w:tcPr>
           <w:p/>
         </w:tc>
         <w:tc>
           <w:tcPr>
-            <w:tcW w:w="1858" w:type="dxa"/>
-          </w:tcPr>
-          <w:p/>
-        </w:tc>
-        <w:tc>
-          <w:tcPr>
             <w:tcW w:w="2659" w:type="dxa"/>
           </w:tcPr>
-          <w:p/>
+          <w:p>
+            <w:r>
+              <w:t xml:space="preserve">M. </w:t>
+            </w:r>
+            <w:proofErr w:type="spellStart"/>
+            <w:r>
+              <w:t>Gede</w:t>
+            </w:r>
+            <w:proofErr w:type="spellEnd"/>
+          </w:p>
         </w:tc>
       </w:tr>
       <w:tr>
@@ -143,19 +169,27 @@
           <w:tcPr>
             <w:tcW w:w="4073" w:type="dxa"/>
           </w:tcPr>
+          <w:p>
+            <w:r>
+              <w:t>Testdaten für die Datenbank</w:t>
+            </w:r>
+          </w:p>
+        </w:tc>
+        <w:tc>
+          <w:tcPr>
+            <w:tcW w:w="1858" w:type="dxa"/>
+          </w:tcPr>
           <w:p/>
         </w:tc>
         <w:tc>
           <w:tcPr>
-            <w:tcW w:w="1858" w:type="dxa"/>
-          </w:tcPr>
-          <w:p/>
-        </w:tc>
-        <w:tc>
-          <w:tcPr>
             <w:tcW w:w="2659" w:type="dxa"/>
           </w:tcPr>
-          <w:p/>
+          <w:p>
+            <w:r>
+              <w:t>O. Kaden</w:t>
+            </w:r>
+          </w:p>
         </w:tc>
       </w:tr>
       <w:tr>
@@ -173,19 +207,27 @@
           <w:tcPr>
             <w:tcW w:w="4073" w:type="dxa"/>
           </w:tcPr>
+          <w:p>
+            <w:r>
+              <w:t>Qualitätssicherung</w:t>
+            </w:r>
+          </w:p>
+        </w:tc>
+        <w:tc>
+          <w:tcPr>
+            <w:tcW w:w="1858" w:type="dxa"/>
+          </w:tcPr>
           <w:p/>
         </w:tc>
         <w:tc>
           <w:tcPr>
-            <w:tcW w:w="1858" w:type="dxa"/>
-          </w:tcPr>
-          <w:p/>
-        </w:tc>
-        <w:tc>
-          <w:tcPr>
             <w:tcW w:w="2659" w:type="dxa"/>
           </w:tcPr>
-          <w:p/>
+          <w:p>
+            <w:r>
+              <w:t>O. Kaden</w:t>
+            </w:r>
+          </w:p>
         </w:tc>
       </w:tr>
       <w:tr>
@@ -203,19 +245,37 @@
           <w:tcPr>
             <w:tcW w:w="4073" w:type="dxa"/>
           </w:tcPr>
+          <w:p>
+            <w:proofErr w:type="spellStart"/>
+            <w:r>
+              <w:t>Use</w:t>
+            </w:r>
+            <w:proofErr w:type="spellEnd"/>
+            <w:r>
+              <w:t xml:space="preserve"> Case Diagramm</w:t>
+            </w:r>
+          </w:p>
+        </w:tc>
+        <w:tc>
+          <w:tcPr>
+            <w:tcW w:w="1858" w:type="dxa"/>
+          </w:tcPr>
           <w:p/>
         </w:tc>
         <w:tc>
           <w:tcPr>
-            <w:tcW w:w="1858" w:type="dxa"/>
-          </w:tcPr>
-          <w:p/>
-        </w:tc>
-        <w:tc>
-          <w:tcPr>
             <w:tcW w:w="2659" w:type="dxa"/>
           </w:tcPr>
-          <w:p/>
+          <w:p>
+            <w:r>
+              <w:t xml:space="preserve">P. </w:t>
+            </w:r>
+            <w:proofErr w:type="spellStart"/>
+            <w:r>
+              <w:t>Gollnick</w:t>
+            </w:r>
+            <w:proofErr w:type="spellEnd"/>
+          </w:p>
         </w:tc>
       </w:tr>
       <w:tr>
@@ -233,19 +293,34 @@
           <w:tcPr>
             <w:tcW w:w="4073" w:type="dxa"/>
           </w:tcPr>
+          <w:p>
+            <w:proofErr w:type="spellStart"/>
+            <w:r>
+              <w:t>Projektstruckturplan</w:t>
+            </w:r>
+            <w:proofErr w:type="spellEnd"/>
+          </w:p>
+        </w:tc>
+        <w:tc>
+          <w:tcPr>
+            <w:tcW w:w="1858" w:type="dxa"/>
+          </w:tcPr>
           <w:p/>
         </w:tc>
         <w:tc>
           <w:tcPr>
-            <w:tcW w:w="1858" w:type="dxa"/>
-          </w:tcPr>
-          <w:p/>
-        </w:tc>
-        <w:tc>
-          <w:tcPr>
             <w:tcW w:w="2659" w:type="dxa"/>
           </w:tcPr>
-          <w:p/>
+          <w:p>
+            <w:r>
+              <w:t xml:space="preserve">M. </w:t>
+            </w:r>
+            <w:proofErr w:type="spellStart"/>
+            <w:r>
+              <w:t>Gede</w:t>
+            </w:r>
+            <w:proofErr w:type="spellEnd"/>
+          </w:p>
         </w:tc>
       </w:tr>
       <w:tr>
@@ -263,19 +338,40 @@
           <w:tcPr>
             <w:tcW w:w="4073" w:type="dxa"/>
           </w:tcPr>
+          <w:p>
+            <w:r>
+              <w:t>Webanwendung erstellen</w:t>
+            </w:r>
+          </w:p>
+        </w:tc>
+        <w:tc>
+          <w:tcPr>
+            <w:tcW w:w="1858" w:type="dxa"/>
+          </w:tcPr>
           <w:p/>
         </w:tc>
         <w:tc>
           <w:tcPr>
-            <w:tcW w:w="1858" w:type="dxa"/>
-          </w:tcPr>
-          <w:p/>
-        </w:tc>
-        <w:tc>
-          <w:tcPr>
             <w:tcW w:w="2659" w:type="dxa"/>
           </w:tcPr>
-          <w:p/>
+          <w:p>
+            <w:r>
+              <w:t xml:space="preserve">P. </w:t>
+            </w:r>
+            <w:proofErr w:type="spellStart"/>
+            <w:r>
+              <w:t>Gollnick</w:t>
+            </w:r>
+            <w:proofErr w:type="spellEnd"/>
+            <w:r>
+              <w:t xml:space="preserve"> / L. </w:t>
+            </w:r>
+            <w:proofErr w:type="spellStart"/>
+            <w:r>
+              <w:t>Tenbrock</w:t>
+            </w:r>
+            <w:proofErr w:type="spellEnd"/>
+          </w:p>
         </w:tc>
       </w:tr>
       <w:tr>
@@ -293,79 +389,32 @@
           <w:tcPr>
             <w:tcW w:w="4073" w:type="dxa"/>
           </w:tcPr>
+          <w:p>
+            <w:r>
+              <w:t>Qualitätsmanagement</w:t>
+            </w:r>
+          </w:p>
+        </w:tc>
+        <w:tc>
+          <w:tcPr>
+            <w:tcW w:w="1858" w:type="dxa"/>
+          </w:tcPr>
           <w:p/>
         </w:tc>
         <w:tc>
           <w:tcPr>
-            <w:tcW w:w="1858" w:type="dxa"/>
-          </w:tcPr>
-          <w:p/>
-        </w:tc>
-        <w:tc>
-          <w:tcPr>
             <w:tcW w:w="2659" w:type="dxa"/>
           </w:tcPr>
-          <w:p/>
-        </w:tc>
-      </w:tr>
-      <w:tr>
-        <w:tc>
-          <w:tcPr>
-            <w:tcW w:w="698" w:type="dxa"/>
-          </w:tcPr>
-          <w:p>
-            <w:r>
-              <w:t>9</w:t>
-            </w:r>
-          </w:p>
-        </w:tc>
-        <w:tc>
-          <w:tcPr>
-            <w:tcW w:w="4073" w:type="dxa"/>
-          </w:tcPr>
-          <w:p/>
-        </w:tc>
-        <w:tc>
-          <w:tcPr>
-            <w:tcW w:w="1858" w:type="dxa"/>
-          </w:tcPr>
-          <w:p/>
-        </w:tc>
-        <w:tc>
-          <w:tcPr>
-            <w:tcW w:w="2659" w:type="dxa"/>
-          </w:tcPr>
-          <w:p/>
-        </w:tc>
-      </w:tr>
-      <w:tr>
-        <w:tc>
-          <w:tcPr>
-            <w:tcW w:w="698" w:type="dxa"/>
-          </w:tcPr>
-          <w:p>
-            <w:r>
-              <w:t>10</w:t>
-            </w:r>
-          </w:p>
-        </w:tc>
-        <w:tc>
-          <w:tcPr>
-            <w:tcW w:w="4073" w:type="dxa"/>
-          </w:tcPr>
-          <w:p/>
-        </w:tc>
-        <w:tc>
-          <w:tcPr>
-            <w:tcW w:w="1858" w:type="dxa"/>
-          </w:tcPr>
-          <w:p/>
-        </w:tc>
-        <w:tc>
-          <w:tcPr>
-            <w:tcW w:w="2659" w:type="dxa"/>
-          </w:tcPr>
-          <w:p/>
+          <w:p>
+            <w:r>
+              <w:t xml:space="preserve">L. </w:t>
+            </w:r>
+            <w:proofErr w:type="spellStart"/>
+            <w:r>
+              <w:t>tenbrock</w:t>
+            </w:r>
+            <w:proofErr w:type="spellEnd"/>
+          </w:p>
         </w:tc>
       </w:tr>
     </w:tbl>
@@ -390,7 +439,7 @@
         <w:t>:</w:t>
       </w:r>
       <w:r>
-        <w:t>35</w:t>
+        <w:t>40</w:t>
       </w:r>
       <w:r>
         <w:t xml:space="preserve"> Uhr begonnen. </w:t>
@@ -398,7 +447,13 @@
     </w:p>
     <w:p>
       <w:r>
-        <w:t>Pause: 11:05 Uhr bis 11:35</w:t>
+        <w:t>Pause: 11:30</w:t>
+      </w:r>
+      <w:r>
+        <w:t xml:space="preserve"> Uhr bis </w:t>
+      </w:r>
+      <w:r>
+        <w:t>12:00</w:t>
       </w:r>
       <w:r>
         <w:t xml:space="preserve"> Uhr</w:t>

--- a/Dokumentation + Diagramme etc/Protokolle/Protokoll 14.11.18.docx
+++ b/Dokumentation + Diagramme etc/Protokolle/Protokoll 14.11.18.docx
@@ -392,6 +392,9 @@
           <w:p>
             <w:r>
               <w:t>Qualitätsmanagement</w:t>
+            </w:r>
+            <w:r>
+              <w:t xml:space="preserve"> / QM PLan</w:t>
             </w:r>
           </w:p>
         </w:tc>

--- a/Dokumentation + Diagramme etc/Protokolle/Protokoll 14.11.18.docx
+++ b/Dokumentation + Diagramme etc/Protokolle/Protokoll 14.11.18.docx
@@ -101,13 +101,8 @@
           </w:tcPr>
           <w:p>
             <w:r>
-              <w:t xml:space="preserve">M. </w:t>
-            </w:r>
-            <w:proofErr w:type="spellStart"/>
-            <w:r>
-              <w:t>Gede</w:t>
-            </w:r>
-            <w:proofErr w:type="spellEnd"/>
+              <w:t>M. Gede</w:t>
+            </w:r>
           </w:p>
         </w:tc>
       </w:tr>
@@ -144,13 +139,8 @@
           </w:tcPr>
           <w:p>
             <w:r>
-              <w:t xml:space="preserve">M. </w:t>
-            </w:r>
-            <w:proofErr w:type="spellStart"/>
-            <w:r>
-              <w:t>Gede</w:t>
-            </w:r>
-            <w:proofErr w:type="spellEnd"/>
+              <w:t>M. Gede</w:t>
+            </w:r>
           </w:p>
         </w:tc>
       </w:tr>
@@ -246,13 +236,8 @@
             <w:tcW w:w="4073" w:type="dxa"/>
           </w:tcPr>
           <w:p>
-            <w:proofErr w:type="spellStart"/>
-            <w:r>
-              <w:t>Use</w:t>
-            </w:r>
-            <w:proofErr w:type="spellEnd"/>
-            <w:r>
-              <w:t xml:space="preserve"> Case Diagramm</w:t>
+            <w:r>
+              <w:t>Use Case Diagramm</w:t>
             </w:r>
           </w:p>
         </w:tc>
@@ -268,13 +253,8 @@
           </w:tcPr>
           <w:p>
             <w:r>
-              <w:t xml:space="preserve">P. </w:t>
-            </w:r>
-            <w:proofErr w:type="spellStart"/>
-            <w:r>
-              <w:t>Gollnick</w:t>
-            </w:r>
-            <w:proofErr w:type="spellEnd"/>
+              <w:t>P. Gollnick</w:t>
+            </w:r>
           </w:p>
         </w:tc>
       </w:tr>
@@ -294,11 +274,9 @@
             <w:tcW w:w="4073" w:type="dxa"/>
           </w:tcPr>
           <w:p>
-            <w:proofErr w:type="spellStart"/>
             <w:r>
               <w:t>Projektstruckturplan</w:t>
             </w:r>
-            <w:proofErr w:type="spellEnd"/>
           </w:p>
         </w:tc>
         <w:tc>
@@ -313,13 +291,8 @@
           </w:tcPr>
           <w:p>
             <w:r>
-              <w:t xml:space="preserve">M. </w:t>
-            </w:r>
-            <w:proofErr w:type="spellStart"/>
-            <w:r>
-              <w:t>Gede</w:t>
-            </w:r>
-            <w:proofErr w:type="spellEnd"/>
+              <w:t>M. Gede</w:t>
+            </w:r>
           </w:p>
         </w:tc>
       </w:tr>
@@ -356,21 +329,8 @@
           </w:tcPr>
           <w:p>
             <w:r>
-              <w:t xml:space="preserve">P. </w:t>
-            </w:r>
-            <w:proofErr w:type="spellStart"/>
-            <w:r>
-              <w:t>Gollnick</w:t>
-            </w:r>
-            <w:proofErr w:type="spellEnd"/>
-            <w:r>
-              <w:t xml:space="preserve"> / L. </w:t>
-            </w:r>
-            <w:proofErr w:type="spellStart"/>
-            <w:r>
-              <w:t>Tenbrock</w:t>
-            </w:r>
-            <w:proofErr w:type="spellEnd"/>
+              <w:t>P. Gollnick / L. Tenbrock</w:t>
+            </w:r>
           </w:p>
         </w:tc>
       </w:tr>
@@ -410,13 +370,46 @@
           </w:tcPr>
           <w:p>
             <w:r>
-              <w:t xml:space="preserve">L. </w:t>
-            </w:r>
-            <w:proofErr w:type="spellStart"/>
-            <w:r>
-              <w:t>tenbrock</w:t>
-            </w:r>
-            <w:proofErr w:type="spellEnd"/>
+              <w:t>L. tenbrock</w:t>
+            </w:r>
+          </w:p>
+        </w:tc>
+      </w:tr>
+      <w:tr>
+        <w:tc>
+          <w:tcPr>
+            <w:tcW w:w="698" w:type="dxa"/>
+          </w:tcPr>
+          <w:p>
+            <w:r>
+              <w:t>9</w:t>
+            </w:r>
+          </w:p>
+        </w:tc>
+        <w:tc>
+          <w:tcPr>
+            <w:tcW w:w="4073" w:type="dxa"/>
+          </w:tcPr>
+          <w:p>
+            <w:r>
+              <w:t>Protokollansicht in der Anwendung</w:t>
+            </w:r>
+          </w:p>
+        </w:tc>
+        <w:tc>
+          <w:tcPr>
+            <w:tcW w:w="1858" w:type="dxa"/>
+          </w:tcPr>
+          <w:p/>
+        </w:tc>
+        <w:tc>
+          <w:tcPr>
+            <w:tcW w:w="2659" w:type="dxa"/>
+          </w:tcPr>
+          <w:p>
+            <w:r>
+              <w:t>L. tenbrock</w:t>
+            </w:r>
           </w:p>
         </w:tc>
       </w:tr>
